--- a/TEMP/input/p133r_ED_+TC_MHS_+/tc_p133r.docx
+++ b/TEMP/input/p133r_ED_+TC_MHS_+/tc_p133r.docx
@@ -5186,36 +5186,14 @@
     <w:rPrDefault>
       <w:rPr>
         <w:rFonts w:ascii="Arial" w:cs="Arial" w:eastAsia="Arial" w:hAnsi="Arial"/>
-        <w:b w:val="0"/>
-        <w:i w:val="0"/>
-        <w:smallCaps w:val="0"/>
-        <w:strike w:val="0"/>
-        <w:color w:val="000000"/>
         <w:sz w:val="22"/>
         <w:szCs w:val="22"/>
-        <w:u w:val="none"/>
-        <w:shd w:fill="auto" w:val="clear"/>
-        <w:vertAlign w:val="baseline"/>
         <w:lang w:val="en"/>
       </w:rPr>
     </w:rPrDefault>
     <w:pPrDefault>
       <w:pPr>
-        <w:keepNext w:val="0"/>
-        <w:keepLines w:val="0"/>
-        <w:widowControl w:val="1"/>
-        <w:pBdr>
-          <w:top w:space="0" w:sz="0" w:val="nil"/>
-          <w:left w:space="0" w:sz="0" w:val="nil"/>
-          <w:bottom w:space="0" w:sz="0" w:val="nil"/>
-          <w:right w:space="0" w:sz="0" w:val="nil"/>
-          <w:between w:space="0" w:sz="0" w:val="nil"/>
-        </w:pBdr>
-        <w:shd w:fill="auto" w:val="clear"/>
-        <w:spacing w:after="0" w:before="0" w:line="276" w:lineRule="auto"/>
-        <w:ind w:left="0" w:right="0" w:firstLine="0"/>
-        <w:contextualSpacing w:val="0"/>
-        <w:jc w:val="left"/>
+        <w:spacing w:line="276" w:lineRule="auto"/>
       </w:pPr>
     </w:pPrDefault>
   </w:docDefaults>

--- a/TEMP/input/p133r_ED_+TC_MHS_+/tc_p133r.docx
+++ b/TEMP/input/p133r_ED_+TC_MHS_+/tc_p133r.docx
@@ -179,15 +179,59 @@
           <w:szCs w:val="18"/>
           <w:rtl w:val="0"/>
         </w:rPr>
-        <w:t xml:space="preserve">&lt;id&gt;</w:t>
-      </w:r>
-      <w:r>
-        <w:rPr>
-          <w:color w:val="000000"/>
-          <w:rtl w:val="0"/>
-        </w:rPr>
-        <w:t xml:space="preserve">p133r_1</w:t>
-      </w:r>
+        <w:t xml:space="preserve">&lt;id&gt;p133r_1&lt;/id&gt;</w:t>
+      </w:r>
+      <w:r>
+        <w:rPr>
+          <w:rtl w:val="0"/>
+        </w:rPr>
+      </w:r>
+    </w:p>
+    <w:p>
+      <w:pPr>
+        <w:widowControl w:val="0"/>
+        <w:pBdr>
+          <w:top w:space="0" w:sz="0" w:val="nil"/>
+          <w:left w:space="0" w:sz="0" w:val="nil"/>
+          <w:bottom w:space="0" w:sz="0" w:val="nil"/>
+          <w:right w:space="0" w:sz="0" w:val="nil"/>
+          <w:between w:space="0" w:sz="0" w:val="nil"/>
+        </w:pBdr>
+        <w:shd w:fill="auto" w:val="clear"/>
+        <w:contextualSpacing w:val="0"/>
+        <w:rPr>
+          <w:color w:val="000000"/>
+        </w:rPr>
+      </w:pPr>
+      <w:r>
+        <w:rPr>
+          <w:color w:val="000000"/>
+          <w:rtl w:val="0"/>
+        </w:rPr>
+        <w:t xml:space="preserve"> </w:t>
+      </w:r>
+      <w:r>
+        <w:rPr>
+          <w:rtl w:val="0"/>
+        </w:rPr>
+      </w:r>
+    </w:p>
+    <w:p>
+      <w:pPr>
+        <w:widowControl w:val="0"/>
+        <w:pBdr>
+          <w:top w:space="0" w:sz="0" w:val="nil"/>
+          <w:left w:space="0" w:sz="0" w:val="nil"/>
+          <w:bottom w:space="0" w:sz="0" w:val="nil"/>
+          <w:right w:space="0" w:sz="0" w:val="nil"/>
+          <w:between w:space="0" w:sz="0" w:val="nil"/>
+        </w:pBdr>
+        <w:shd w:fill="auto" w:val="clear"/>
+        <w:contextualSpacing w:val="0"/>
+        <w:rPr>
+          <w:color w:val="000000"/>
+        </w:rPr>
+      </w:pPr>
       <w:r>
         <w:rPr>
           <w:rFonts w:ascii="Courier New" w:cs="Courier New" w:eastAsia="Courier New" w:hAnsi="Courier New"/>
@@ -196,7 +240,90 @@
           <w:szCs w:val="18"/>
           <w:rtl w:val="0"/>
         </w:rPr>
-        <w:t xml:space="preserve">&lt;/id&gt;</w:t>
+        <w:t xml:space="preserve">&lt;head&gt;</w:t>
+      </w:r>
+      <w:r>
+        <w:rPr>
+          <w:rFonts w:ascii="Courier New" w:cs="Courier New" w:eastAsia="Courier New" w:hAnsi="Courier New"/>
+          <w:color w:val="0000ff"/>
+          <w:sz w:val="18"/>
+          <w:szCs w:val="18"/>
+          <w:rtl w:val="0"/>
+        </w:rPr>
+        <w:t xml:space="preserve">&lt;m&gt;</w:t>
+      </w:r>
+      <w:r>
+        <w:rPr>
+          <w:color w:val="000000"/>
+          <w:rtl w:val="0"/>
+        </w:rPr>
+        <w:t xml:space="preserve">Cire dure</w:t>
+      </w:r>
+      <w:r>
+        <w:rPr>
+          <w:rFonts w:ascii="Courier New" w:cs="Courier New" w:eastAsia="Courier New" w:hAnsi="Courier New"/>
+          <w:color w:val="0000ff"/>
+          <w:sz w:val="18"/>
+          <w:szCs w:val="18"/>
+          <w:rtl w:val="0"/>
+        </w:rPr>
+        <w:t xml:space="preserve">&lt;/m&gt;</w:t>
+      </w:r>
+      <w:r>
+        <w:rPr>
+          <w:color w:val="000000"/>
+          <w:rtl w:val="0"/>
+        </w:rPr>
+        <w:t xml:space="preserve"> pour empraindre</w:t>
+      </w:r>
+      <w:r>
+        <w:rPr>
+          <w:rFonts w:ascii="Courier New" w:cs="Courier New" w:eastAsia="Courier New" w:hAnsi="Courier New"/>
+          <w:color w:val="a9a9a9"/>
+          <w:sz w:val="18"/>
+          <w:szCs w:val="18"/>
+          <w:rtl w:val="0"/>
+        </w:rPr>
+        <w:t xml:space="preserve">&lt;lb/&gt;</w:t>
+      </w:r>
+      <w:r>
+        <w:rPr>
+          <w:rtl w:val="0"/>
+        </w:rPr>
+      </w:r>
+    </w:p>
+    <w:p>
+      <w:pPr>
+        <w:widowControl w:val="0"/>
+        <w:pBdr>
+          <w:top w:space="0" w:sz="0" w:val="nil"/>
+          <w:left w:space="0" w:sz="0" w:val="nil"/>
+          <w:bottom w:space="0" w:sz="0" w:val="nil"/>
+          <w:right w:space="0" w:sz="0" w:val="nil"/>
+          <w:between w:space="0" w:sz="0" w:val="nil"/>
+        </w:pBdr>
+        <w:shd w:fill="auto" w:val="clear"/>
+        <w:contextualSpacing w:val="0"/>
+        <w:rPr>
+          <w:color w:val="000000"/>
+        </w:rPr>
+      </w:pPr>
+      <w:r>
+        <w:rPr>
+          <w:color w:val="000000"/>
+          <w:rtl w:val="0"/>
+        </w:rPr>
+        <w:t xml:space="preserve">cachets</w:t>
+      </w:r>
+      <w:r>
+        <w:rPr>
+          <w:rFonts w:ascii="Courier New" w:cs="Courier New" w:eastAsia="Courier New" w:hAnsi="Courier New"/>
+          <w:color w:val="7f6000"/>
+          <w:sz w:val="18"/>
+          <w:szCs w:val="18"/>
+          <w:rtl w:val="0"/>
+        </w:rPr>
+        <w:t xml:space="preserve">&lt;/head&gt;</w:t>
       </w:r>
       <w:r>
         <w:rPr>
@@ -257,7 +384,36 @@
           <w:szCs w:val="18"/>
           <w:rtl w:val="0"/>
         </w:rPr>
-        <w:t xml:space="preserve">&lt;head&gt;</w:t>
+        <w:t xml:space="preserve">&lt;ab&gt;</w:t>
+      </w:r>
+      <w:r>
+        <w:rPr>
+          <w:rtl w:val="0"/>
+        </w:rPr>
+      </w:r>
+    </w:p>
+    <w:p>
+      <w:pPr>
+        <w:widowControl w:val="0"/>
+        <w:pBdr>
+          <w:top w:space="0" w:sz="0" w:val="nil"/>
+          <w:left w:space="0" w:sz="0" w:val="nil"/>
+          <w:bottom w:space="0" w:sz="0" w:val="nil"/>
+          <w:right w:space="0" w:sz="0" w:val="nil"/>
+          <w:between w:space="0" w:sz="0" w:val="nil"/>
+        </w:pBdr>
+        <w:shd w:fill="auto" w:val="clear"/>
+        <w:contextualSpacing w:val="0"/>
+        <w:rPr>
+          <w:color w:val="000000"/>
+        </w:rPr>
+      </w:pPr>
+      <w:r>
+        <w:rPr>
+          <w:color w:val="000000"/>
+          <w:rtl w:val="0"/>
+        </w:rPr>
+        <w:t xml:space="preserve">Elle se faict de </w:t>
       </w:r>
       <w:r>
         <w:rPr>
@@ -274,7 +430,7 @@
           <w:color w:val="000000"/>
           <w:rtl w:val="0"/>
         </w:rPr>
-        <w:t xml:space="preserve">Cire</w:t>
+        <w:t xml:space="preserve">cire blanche</w:t>
       </w:r>
       <w:r>
         <w:rPr>
@@ -291,7 +447,7 @@
           <w:color w:val="000000"/>
           <w:rtl w:val="0"/>
         </w:rPr>
-        <w:t xml:space="preserve"> dure pour empraindre</w:t>
+        <w:t xml:space="preserve"> qui est plus dure que laultre</w:t>
       </w:r>
       <w:r>
         <w:rPr>
@@ -330,107 +486,24 @@
           <w:color w:val="000000"/>
           <w:rtl w:val="0"/>
         </w:rPr>
-        <w:t xml:space="preserve">cachets</w:t>
-      </w:r>
-      <w:r>
-        <w:rPr>
-          <w:rFonts w:ascii="Courier New" w:cs="Courier New" w:eastAsia="Courier New" w:hAnsi="Courier New"/>
-          <w:color w:val="7f6000"/>
-          <w:sz w:val="18"/>
-          <w:szCs w:val="18"/>
-          <w:rtl w:val="0"/>
-        </w:rPr>
-        <w:t xml:space="preserve">&lt;/head&gt;</w:t>
-      </w:r>
-      <w:r>
-        <w:rPr>
-          <w:rtl w:val="0"/>
-        </w:rPr>
-      </w:r>
-    </w:p>
-    <w:p>
-      <w:pPr>
-        <w:widowControl w:val="0"/>
-        <w:pBdr>
-          <w:top w:space="0" w:sz="0" w:val="nil"/>
-          <w:left w:space="0" w:sz="0" w:val="nil"/>
-          <w:bottom w:space="0" w:sz="0" w:val="nil"/>
-          <w:right w:space="0" w:sz="0" w:val="nil"/>
-          <w:between w:space="0" w:sz="0" w:val="nil"/>
-        </w:pBdr>
-        <w:shd w:fill="auto" w:val="clear"/>
-        <w:contextualSpacing w:val="0"/>
-        <w:rPr>
-          <w:color w:val="000000"/>
-        </w:rPr>
-      </w:pPr>
-      <w:r>
-        <w:rPr>
-          <w:color w:val="000000"/>
-          <w:rtl w:val="0"/>
-        </w:rPr>
-        <w:t xml:space="preserve"> </w:t>
-      </w:r>
-      <w:r>
-        <w:rPr>
-          <w:rtl w:val="0"/>
-        </w:rPr>
-      </w:r>
-    </w:p>
-    <w:p>
-      <w:pPr>
-        <w:widowControl w:val="0"/>
-        <w:pBdr>
-          <w:top w:space="0" w:sz="0" w:val="nil"/>
-          <w:left w:space="0" w:sz="0" w:val="nil"/>
-          <w:bottom w:space="0" w:sz="0" w:val="nil"/>
-          <w:right w:space="0" w:sz="0" w:val="nil"/>
-          <w:between w:space="0" w:sz="0" w:val="nil"/>
-        </w:pBdr>
-        <w:shd w:fill="auto" w:val="clear"/>
-        <w:contextualSpacing w:val="0"/>
-        <w:rPr>
-          <w:color w:val="000000"/>
-        </w:rPr>
-      </w:pPr>
-      <w:r>
-        <w:rPr>
-          <w:rFonts w:ascii="Courier New" w:cs="Courier New" w:eastAsia="Courier New" w:hAnsi="Courier New"/>
-          <w:color w:val="7f6000"/>
-          <w:sz w:val="18"/>
-          <w:szCs w:val="18"/>
-          <w:rtl w:val="0"/>
-        </w:rPr>
-        <w:t xml:space="preserve">&lt;ab&gt;</w:t>
-      </w:r>
-      <w:r>
-        <w:rPr>
-          <w:rtl w:val="0"/>
-        </w:rPr>
-      </w:r>
-    </w:p>
-    <w:p>
-      <w:pPr>
-        <w:widowControl w:val="0"/>
-        <w:pBdr>
-          <w:top w:space="0" w:sz="0" w:val="nil"/>
-          <w:left w:space="0" w:sz="0" w:val="nil"/>
-          <w:bottom w:space="0" w:sz="0" w:val="nil"/>
-          <w:right w:space="0" w:sz="0" w:val="nil"/>
-          <w:between w:space="0" w:sz="0" w:val="nil"/>
-        </w:pBdr>
-        <w:shd w:fill="auto" w:val="clear"/>
-        <w:contextualSpacing w:val="0"/>
-        <w:rPr>
-          <w:color w:val="000000"/>
-        </w:rPr>
-      </w:pPr>
-      <w:r>
-        <w:rPr>
-          <w:color w:val="000000"/>
-          <w:rtl w:val="0"/>
-        </w:rPr>
-        <w:t xml:space="preserve">Elle se faict de </w:t>
+        <w:t xml:space="preserve">&amp;</w:t>
+      </w:r>
+      <w:r>
+        <w:rPr>
+          <w:rFonts w:ascii="Courier New" w:cs="Courier New" w:eastAsia="Courier New" w:hAnsi="Courier New"/>
+          <w:color w:val="a9a9a9"/>
+          <w:sz w:val="18"/>
+          <w:szCs w:val="18"/>
+          <w:rtl w:val="0"/>
+        </w:rPr>
+        <w:t xml:space="preserve">amp;</w:t>
+      </w:r>
+      <w:r>
+        <w:rPr>
+          <w:color w:val="000000"/>
+          <w:rtl w:val="0"/>
+        </w:rPr>
+        <w:t xml:space="preserve"> on y mesle de la </w:t>
       </w:r>
       <w:r>
         <w:rPr>
@@ -447,148 +520,7 @@
           <w:color w:val="000000"/>
           <w:rtl w:val="0"/>
         </w:rPr>
-        <w:t xml:space="preserve">cire</w:t>
-      </w:r>
-      <w:r>
-        <w:rPr>
-          <w:rFonts w:ascii="Courier New" w:cs="Courier New" w:eastAsia="Courier New" w:hAnsi="Courier New"/>
-          <w:color w:val="0000ff"/>
-          <w:sz w:val="18"/>
-          <w:szCs w:val="18"/>
-          <w:rtl w:val="0"/>
-        </w:rPr>
-        <w:t xml:space="preserve">&lt;/m&gt;</w:t>
-      </w:r>
-      <w:r>
-        <w:rPr>
-          <w:color w:val="000000"/>
-          <w:rtl w:val="0"/>
-        </w:rPr>
-        <w:t xml:space="preserve"> blanche qui est plus dure que laultre</w:t>
-      </w:r>
-      <w:r>
-        <w:rPr>
-          <w:rFonts w:ascii="Courier New" w:cs="Courier New" w:eastAsia="Courier New" w:hAnsi="Courier New"/>
-          <w:color w:val="a9a9a9"/>
-          <w:sz w:val="18"/>
-          <w:szCs w:val="18"/>
-          <w:rtl w:val="0"/>
-        </w:rPr>
-        <w:t xml:space="preserve">&lt;lb/&gt;</w:t>
-      </w:r>
-      <w:r>
-        <w:rPr>
-          <w:rtl w:val="0"/>
-        </w:rPr>
-      </w:r>
-    </w:p>
-    <w:p>
-      <w:pPr>
-        <w:widowControl w:val="0"/>
-        <w:pBdr>
-          <w:top w:space="0" w:sz="0" w:val="nil"/>
-          <w:left w:space="0" w:sz="0" w:val="nil"/>
-          <w:bottom w:space="0" w:sz="0" w:val="nil"/>
-          <w:right w:space="0" w:sz="0" w:val="nil"/>
-          <w:between w:space="0" w:sz="0" w:val="nil"/>
-        </w:pBdr>
-        <w:shd w:fill="auto" w:val="clear"/>
-        <w:contextualSpacing w:val="0"/>
-        <w:rPr>
-          <w:color w:val="000000"/>
-        </w:rPr>
-      </w:pPr>
-      <w:r>
-        <w:rPr>
-          <w:color w:val="000000"/>
-          <w:rtl w:val="0"/>
-        </w:rPr>
-        <w:t xml:space="preserve">&amp;</w:t>
-      </w:r>
-      <w:r>
-        <w:rPr>
-          <w:rFonts w:ascii="Courier New" w:cs="Courier New" w:eastAsia="Courier New" w:hAnsi="Courier New"/>
-          <w:color w:val="a9a9a9"/>
-          <w:sz w:val="18"/>
-          <w:szCs w:val="18"/>
-          <w:rtl w:val="0"/>
-        </w:rPr>
-        <w:t xml:space="preserve">amp;</w:t>
-      </w:r>
-      <w:r>
-        <w:rPr>
-          <w:color w:val="000000"/>
-          <w:rtl w:val="0"/>
-        </w:rPr>
-        <w:t xml:space="preserve"> on y mesle de la </w:t>
-      </w:r>
-      <w:r>
-        <w:rPr>
-          <w:rFonts w:ascii="Courier New" w:cs="Courier New" w:eastAsia="Courier New" w:hAnsi="Courier New"/>
-          <w:color w:val="0000ff"/>
-          <w:sz w:val="18"/>
-          <w:szCs w:val="18"/>
-          <w:rtl w:val="0"/>
-        </w:rPr>
-        <w:t xml:space="preserve">&lt;m&gt;</w:t>
-      </w:r>
-      <w:r>
-        <w:rPr>
-          <w:color w:val="000000"/>
-          <w:rtl w:val="0"/>
-        </w:rPr>
-        <w:t xml:space="preserve">ceruse</w:t>
-      </w:r>
-      <w:r>
-        <w:rPr>
-          <w:rFonts w:ascii="Courier New" w:cs="Courier New" w:eastAsia="Courier New" w:hAnsi="Courier New"/>
-          <w:color w:val="0000ff"/>
-          <w:sz w:val="18"/>
-          <w:szCs w:val="18"/>
-          <w:rtl w:val="0"/>
-        </w:rPr>
-        <w:t xml:space="preserve">&lt;/m&gt;</w:t>
-      </w:r>
-      <w:r>
-        <w:rPr>
-          <w:color w:val="000000"/>
-          <w:rtl w:val="0"/>
-        </w:rPr>
-        <w:t xml:space="preserve"> ou </w:t>
-      </w:r>
-      <w:r>
-        <w:rPr>
-          <w:rFonts w:ascii="Courier New" w:cs="Courier New" w:eastAsia="Courier New" w:hAnsi="Courier New"/>
-          <w:color w:val="0000ff"/>
-          <w:sz w:val="18"/>
-          <w:szCs w:val="18"/>
-          <w:rtl w:val="0"/>
-        </w:rPr>
-        <w:t xml:space="preserve">&lt;m&gt;</w:t>
-      </w:r>
-      <w:r>
-        <w:rPr>
-          <w:color w:val="000000"/>
-          <w:rtl w:val="0"/>
-        </w:rPr>
-        <w:t xml:space="preserve">blanc de plomb</w:t>
-      </w:r>
-      <w:r>
-        <w:rPr>
-          <w:rFonts w:ascii="Courier New" w:cs="Courier New" w:eastAsia="Courier New" w:hAnsi="Courier New"/>
-          <w:color w:val="0000ff"/>
-          <w:sz w:val="18"/>
-          <w:szCs w:val="18"/>
-          <w:rtl w:val="0"/>
-        </w:rPr>
-        <w:t xml:space="preserve">&lt;/m&gt;</w:t>
-      </w:r>
-      <w:r>
-        <w:rPr>
-          <w:color w:val="000000"/>
-          <w:rtl w:val="0"/>
-        </w:rPr>
-        <w:t xml:space="preserve"> fort subtillem</w:t>
+        <w:t xml:space="preserve">ceruse ou blanc de plomb fort subtillem</w:t>
       </w:r>
       <w:r>
         <w:rPr>
@@ -654,7 +586,24 @@
           <w:color w:val="000000"/>
           <w:rtl w:val="0"/>
         </w:rPr>
-        <w:t xml:space="preserve">broyé tant quelle soict assés dure a ta fantasie </w:t>
+        <w:t xml:space="preserve">broyé</w:t>
+      </w:r>
+      <w:r>
+        <w:rPr>
+          <w:rFonts w:ascii="Courier New" w:cs="Courier New" w:eastAsia="Courier New" w:hAnsi="Courier New"/>
+          <w:color w:val="0000ff"/>
+          <w:sz w:val="18"/>
+          <w:szCs w:val="18"/>
+          <w:rtl w:val="0"/>
+        </w:rPr>
+        <w:t xml:space="preserve">&lt;/m&gt;</w:t>
+      </w:r>
+      <w:r>
+        <w:rPr>
+          <w:color w:val="000000"/>
+          <w:rtl w:val="0"/>
+        </w:rPr>
+        <w:t xml:space="preserve"> tant quelle soict assés dure a ta fantasie </w:t>
       </w:r>
       <w:r>
         <w:rPr>
@@ -732,7 +681,41 @@
           <w:color w:val="000000"/>
           <w:rtl w:val="0"/>
         </w:rPr>
-        <w:t xml:space="preserve">une goutte de </w:t>
+        <w:t xml:space="preserve">une </w:t>
+      </w:r>
+      <w:r>
+        <w:rPr>
+          <w:rFonts w:ascii="Courier New" w:cs="Courier New" w:eastAsia="Courier New" w:hAnsi="Courier New"/>
+          <w:color w:val="0000ff"/>
+          <w:sz w:val="18"/>
+          <w:szCs w:val="18"/>
+          <w:rtl w:val="0"/>
+        </w:rPr>
+        <w:t xml:space="preserve">&lt;ms&gt;</w:t>
+      </w:r>
+      <w:r>
+        <w:rPr>
+          <w:color w:val="000000"/>
+          <w:rtl w:val="0"/>
+        </w:rPr>
+        <w:t xml:space="preserve">goutte</w:t>
+      </w:r>
+      <w:r>
+        <w:rPr>
+          <w:rFonts w:ascii="Courier New" w:cs="Courier New" w:eastAsia="Courier New" w:hAnsi="Courier New"/>
+          <w:color w:val="0000ff"/>
+          <w:sz w:val="18"/>
+          <w:szCs w:val="18"/>
+          <w:rtl w:val="0"/>
+        </w:rPr>
+        <w:t xml:space="preserve">&lt;/ms&gt;</w:t>
+      </w:r>
+      <w:r>
+        <w:rPr>
+          <w:color w:val="000000"/>
+          <w:rtl w:val="0"/>
+        </w:rPr>
+        <w:t xml:space="preserve"> de </w:t>
       </w:r>
       <w:r>
         <w:rPr>
@@ -975,15 +958,40 @@
         <w:shd w:fill="auto" w:val="clear"/>
         <w:contextualSpacing w:val="0"/>
         <w:rPr>
-          <w:color w:val="000000"/>
-        </w:rPr>
-      </w:pPr>
-      <w:r>
-        <w:rPr>
           <w:rFonts w:ascii="Courier New" w:cs="Courier New" w:eastAsia="Courier New" w:hAnsi="Courier New"/>
           <w:color w:val="7f6000"/>
           <w:sz w:val="18"/>
           <w:szCs w:val="18"/>
+        </w:rPr>
+      </w:pPr>
+      <w:r>
+        <w:rPr>
+          <w:rtl w:val="0"/>
+        </w:rPr>
+      </w:r>
+    </w:p>
+    <w:p>
+      <w:pPr>
+        <w:widowControl w:val="0"/>
+        <w:pBdr>
+          <w:top w:space="0" w:sz="0" w:val="nil"/>
+          <w:left w:space="0" w:sz="0" w:val="nil"/>
+          <w:bottom w:space="0" w:sz="0" w:val="nil"/>
+          <w:right w:space="0" w:sz="0" w:val="nil"/>
+          <w:between w:space="0" w:sz="0" w:val="nil"/>
+        </w:pBdr>
+        <w:shd w:fill="auto" w:val="clear"/>
+        <w:contextualSpacing w:val="0"/>
+        <w:rPr>
+          <w:color w:val="000000"/>
+        </w:rPr>
+      </w:pPr>
+      <w:r>
+        <w:rPr>
+          <w:rFonts w:ascii="Courier New" w:cs="Courier New" w:eastAsia="Courier New" w:hAnsi="Courier New"/>
+          <w:color w:val="7f6000"/>
+          <w:sz w:val="18"/>
+          <w:szCs w:val="18"/>
           <w:rtl w:val="0"/>
         </w:rPr>
         <w:t xml:space="preserve">&lt;div&gt;</w:t>
@@ -1018,15 +1026,59 @@
           <w:szCs w:val="18"/>
           <w:rtl w:val="0"/>
         </w:rPr>
-        <w:t xml:space="preserve">&lt;id&gt;</w:t>
-      </w:r>
-      <w:r>
-        <w:rPr>
-          <w:color w:val="000000"/>
-          <w:rtl w:val="0"/>
-        </w:rPr>
-        <w:t xml:space="preserve">p133r_2</w:t>
-      </w:r>
+        <w:t xml:space="preserve">&lt;id&gt;p133r_2&lt;/id&gt;</w:t>
+      </w:r>
+      <w:r>
+        <w:rPr>
+          <w:rtl w:val="0"/>
+        </w:rPr>
+      </w:r>
+    </w:p>
+    <w:p>
+      <w:pPr>
+        <w:widowControl w:val="0"/>
+        <w:pBdr>
+          <w:top w:space="0" w:sz="0" w:val="nil"/>
+          <w:left w:space="0" w:sz="0" w:val="nil"/>
+          <w:bottom w:space="0" w:sz="0" w:val="nil"/>
+          <w:right w:space="0" w:sz="0" w:val="nil"/>
+          <w:between w:space="0" w:sz="0" w:val="nil"/>
+        </w:pBdr>
+        <w:shd w:fill="auto" w:val="clear"/>
+        <w:contextualSpacing w:val="0"/>
+        <w:rPr>
+          <w:color w:val="000000"/>
+        </w:rPr>
+      </w:pPr>
+      <w:r>
+        <w:rPr>
+          <w:color w:val="000000"/>
+          <w:rtl w:val="0"/>
+        </w:rPr>
+        <w:t xml:space="preserve"> </w:t>
+      </w:r>
+      <w:r>
+        <w:rPr>
+          <w:rtl w:val="0"/>
+        </w:rPr>
+      </w:r>
+    </w:p>
+    <w:p>
+      <w:pPr>
+        <w:widowControl w:val="0"/>
+        <w:pBdr>
+          <w:top w:space="0" w:sz="0" w:val="nil"/>
+          <w:left w:space="0" w:sz="0" w:val="nil"/>
+          <w:bottom w:space="0" w:sz="0" w:val="nil"/>
+          <w:right w:space="0" w:sz="0" w:val="nil"/>
+          <w:between w:space="0" w:sz="0" w:val="nil"/>
+        </w:pBdr>
+        <w:shd w:fill="auto" w:val="clear"/>
+        <w:contextualSpacing w:val="0"/>
+        <w:rPr>
+          <w:color w:val="000000"/>
+        </w:rPr>
+      </w:pPr>
       <w:r>
         <w:rPr>
           <w:rFonts w:ascii="Courier New" w:cs="Courier New" w:eastAsia="Courier New" w:hAnsi="Courier New"/>
@@ -1035,67 +1087,6 @@
           <w:szCs w:val="18"/>
           <w:rtl w:val="0"/>
         </w:rPr>
-        <w:t xml:space="preserve">&lt;/id&gt;</w:t>
-      </w:r>
-      <w:r>
-        <w:rPr>
-          <w:rtl w:val="0"/>
-        </w:rPr>
-      </w:r>
-    </w:p>
-    <w:p>
-      <w:pPr>
-        <w:widowControl w:val="0"/>
-        <w:pBdr>
-          <w:top w:space="0" w:sz="0" w:val="nil"/>
-          <w:left w:space="0" w:sz="0" w:val="nil"/>
-          <w:bottom w:space="0" w:sz="0" w:val="nil"/>
-          <w:right w:space="0" w:sz="0" w:val="nil"/>
-          <w:between w:space="0" w:sz="0" w:val="nil"/>
-        </w:pBdr>
-        <w:shd w:fill="auto" w:val="clear"/>
-        <w:contextualSpacing w:val="0"/>
-        <w:rPr>
-          <w:color w:val="000000"/>
-        </w:rPr>
-      </w:pPr>
-      <w:r>
-        <w:rPr>
-          <w:color w:val="000000"/>
-          <w:rtl w:val="0"/>
-        </w:rPr>
-        <w:t xml:space="preserve"> </w:t>
-      </w:r>
-      <w:r>
-        <w:rPr>
-          <w:rtl w:val="0"/>
-        </w:rPr>
-      </w:r>
-    </w:p>
-    <w:p>
-      <w:pPr>
-        <w:widowControl w:val="0"/>
-        <w:pBdr>
-          <w:top w:space="0" w:sz="0" w:val="nil"/>
-          <w:left w:space="0" w:sz="0" w:val="nil"/>
-          <w:bottom w:space="0" w:sz="0" w:val="nil"/>
-          <w:right w:space="0" w:sz="0" w:val="nil"/>
-          <w:between w:space="0" w:sz="0" w:val="nil"/>
-        </w:pBdr>
-        <w:shd w:fill="auto" w:val="clear"/>
-        <w:contextualSpacing w:val="0"/>
-        <w:rPr>
-          <w:color w:val="000000"/>
-        </w:rPr>
-      </w:pPr>
-      <w:r>
-        <w:rPr>
-          <w:rFonts w:ascii="Courier New" w:cs="Courier New" w:eastAsia="Courier New" w:hAnsi="Courier New"/>
-          <w:color w:val="7f6000"/>
-          <w:sz w:val="18"/>
-          <w:szCs w:val="18"/>
-          <w:rtl w:val="0"/>
-        </w:rPr>
         <w:t xml:space="preserve">&lt;head&gt;</w:t>
       </w:r>
       <w:r>
@@ -1103,7 +1094,17 @@
           <w:color w:val="000000"/>
           <w:rtl w:val="0"/>
         </w:rPr>
-        <w:t xml:space="preserve">Pieds de petit&lt;del&gt;</w:t>
+        <w:t xml:space="preserve">Pieds de petit</w:t>
+      </w:r>
+      <w:r>
+        <w:rPr>
+          <w:rFonts w:ascii="Courier New" w:cs="Courier New" w:eastAsia="Courier New" w:hAnsi="Courier New"/>
+          <w:color w:val="a91111"/>
+          <w:sz w:val="18"/>
+          <w:szCs w:val="18"/>
+          <w:rtl w:val="0"/>
+        </w:rPr>
+        <w:t xml:space="preserve">&lt;del&gt;</w:t>
       </w:r>
       <w:r>
         <w:rPr>
@@ -1113,10 +1114,20 @@
       </w:r>
       <w:r>
         <w:rPr>
-          <w:color w:val="000000"/>
-          <w:rtl w:val="0"/>
-        </w:rPr>
-        <w:t xml:space="preserve">&lt;/del&gt;es </w:t>
+          <w:rFonts w:ascii="Courier New" w:cs="Courier New" w:eastAsia="Courier New" w:hAnsi="Courier New"/>
+          <w:color w:val="a91111"/>
+          <w:sz w:val="18"/>
+          <w:szCs w:val="18"/>
+          <w:rtl w:val="0"/>
+        </w:rPr>
+        <w:t xml:space="preserve">&lt;/del&gt;</w:t>
+      </w:r>
+      <w:r>
+        <w:rPr>
+          <w:color w:val="000000"/>
+          <w:rtl w:val="0"/>
+        </w:rPr>
+        <w:t xml:space="preserve">es </w:t>
       </w:r>
       <w:r>
         <w:rPr>
@@ -1416,7 +1427,17 @@
           <w:color w:val="000000"/>
           <w:rtl w:val="0"/>
         </w:rPr>
-        <w:t xml:space="preserve">e tu as moule le dessus Et que &lt;del&gt;</w:t>
+        <w:t xml:space="preserve">e tu as moule le dessus Et que </w:t>
+      </w:r>
+      <w:r>
+        <w:rPr>
+          <w:rFonts w:ascii="Courier New" w:cs="Courier New" w:eastAsia="Courier New" w:hAnsi="Courier New"/>
+          <w:color w:val="a91111"/>
+          <w:sz w:val="18"/>
+          <w:szCs w:val="18"/>
+          <w:rtl w:val="0"/>
+        </w:rPr>
+        <w:t xml:space="preserve">&lt;del&gt;</w:t>
       </w:r>
       <w:r>
         <w:rPr>
@@ -1426,10 +1447,20 @@
       </w:r>
       <w:r>
         <w:rPr>
-          <w:color w:val="000000"/>
-          <w:rtl w:val="0"/>
-        </w:rPr>
-        <w:t xml:space="preserve">&lt;/del&gt;tu descouvres</w:t>
+          <w:rFonts w:ascii="Courier New" w:cs="Courier New" w:eastAsia="Courier New" w:hAnsi="Courier New"/>
+          <w:color w:val="a91111"/>
+          <w:sz w:val="18"/>
+          <w:szCs w:val="18"/>
+          <w:rtl w:val="0"/>
+        </w:rPr>
+        <w:t xml:space="preserve">&lt;/del&gt;</w:t>
+      </w:r>
+      <w:r>
+        <w:rPr>
+          <w:color w:val="000000"/>
+          <w:rtl w:val="0"/>
+        </w:rPr>
+        <w:t xml:space="preserve">tu descouvres</w:t>
       </w:r>
       <w:r>
         <w:rPr>
@@ -1654,7 +1685,17 @@
           <w:color w:val="000000"/>
           <w:rtl w:val="0"/>
         </w:rPr>
-        <w:t xml:space="preserve">un &lt;del&gt;</w:t>
+        <w:t xml:space="preserve">un </w:t>
+      </w:r>
+      <w:r>
+        <w:rPr>
+          <w:rFonts w:ascii="Courier New" w:cs="Courier New" w:eastAsia="Courier New" w:hAnsi="Courier New"/>
+          <w:color w:val="a91111"/>
+          <w:sz w:val="18"/>
+          <w:szCs w:val="18"/>
+          <w:rtl w:val="0"/>
+        </w:rPr>
+        <w:t xml:space="preserve">&lt;del&gt;</w:t>
       </w:r>
       <w:r>
         <w:rPr>
@@ -1664,10 +1705,20 @@
       </w:r>
       <w:r>
         <w:rPr>
-          <w:color w:val="000000"/>
-          <w:rtl w:val="0"/>
-        </w:rPr>
-        <w:t xml:space="preserve">&lt;/del&gt;petit gect pour lesdicts pieds Et encores que le dessoubs</w:t>
+          <w:rFonts w:ascii="Courier New" w:cs="Courier New" w:eastAsia="Courier New" w:hAnsi="Courier New"/>
+          <w:color w:val="a91111"/>
+          <w:sz w:val="18"/>
+          <w:szCs w:val="18"/>
+          <w:rtl w:val="0"/>
+        </w:rPr>
+        <w:t xml:space="preserve">&lt;/del&gt;</w:t>
+      </w:r>
+      <w:r>
+        <w:rPr>
+          <w:color w:val="000000"/>
+          <w:rtl w:val="0"/>
+        </w:rPr>
+        <w:t xml:space="preserve">petit gect pour lesdicts pieds Et encores que le dessoubs</w:t>
       </w:r>
       <w:r>
         <w:rPr>
@@ -1997,9 +2048,29 @@
       </w:r>
       <w:r>
         <w:rPr>
-          <w:rtl w:val="0"/>
-        </w:rPr>
-        <w:t xml:space="preserve">&lt;add&gt;pose&lt;/add&gt;</w:t>
+          <w:rFonts w:ascii="Courier New" w:cs="Courier New" w:eastAsia="Courier New" w:hAnsi="Courier New"/>
+          <w:color w:val="7f6000"/>
+          <w:sz w:val="18"/>
+          <w:szCs w:val="18"/>
+          <w:rtl w:val="0"/>
+        </w:rPr>
+        <w:t xml:space="preserve">&lt;add&gt;</w:t>
+      </w:r>
+      <w:r>
+        <w:rPr>
+          <w:rtl w:val="0"/>
+        </w:rPr>
+        <w:t xml:space="preserve">pose</w:t>
+      </w:r>
+      <w:r>
+        <w:rPr>
+          <w:rFonts w:ascii="Courier New" w:cs="Courier New" w:eastAsia="Courier New" w:hAnsi="Courier New"/>
+          <w:color w:val="7f6000"/>
+          <w:sz w:val="18"/>
+          <w:szCs w:val="18"/>
+          <w:rtl w:val="0"/>
+        </w:rPr>
+        <w:t xml:space="preserve">&lt;/add&gt;</w:t>
       </w:r>
       <w:r>
         <w:rPr>
@@ -2555,15 +2626,59 @@
           <w:szCs w:val="18"/>
           <w:rtl w:val="0"/>
         </w:rPr>
-        <w:t xml:space="preserve">&lt;id&gt;</w:t>
-      </w:r>
-      <w:r>
-        <w:rPr>
-          <w:color w:val="000000"/>
-          <w:rtl w:val="0"/>
-        </w:rPr>
-        <w:t xml:space="preserve">p133r_3</w:t>
-      </w:r>
+        <w:t xml:space="preserve">&lt;id&gt;p133r_3&lt;/id&gt;</w:t>
+      </w:r>
+      <w:r>
+        <w:rPr>
+          <w:rtl w:val="0"/>
+        </w:rPr>
+      </w:r>
+    </w:p>
+    <w:p>
+      <w:pPr>
+        <w:widowControl w:val="0"/>
+        <w:pBdr>
+          <w:top w:space="0" w:sz="0" w:val="nil"/>
+          <w:left w:space="0" w:sz="0" w:val="nil"/>
+          <w:bottom w:space="0" w:sz="0" w:val="nil"/>
+          <w:right w:space="0" w:sz="0" w:val="nil"/>
+          <w:between w:space="0" w:sz="0" w:val="nil"/>
+        </w:pBdr>
+        <w:shd w:fill="auto" w:val="clear"/>
+        <w:contextualSpacing w:val="0"/>
+        <w:rPr>
+          <w:color w:val="000000"/>
+        </w:rPr>
+      </w:pPr>
+      <w:r>
+        <w:rPr>
+          <w:color w:val="000000"/>
+          <w:rtl w:val="0"/>
+        </w:rPr>
+        <w:t xml:space="preserve"> </w:t>
+      </w:r>
+      <w:r>
+        <w:rPr>
+          <w:rtl w:val="0"/>
+        </w:rPr>
+      </w:r>
+    </w:p>
+    <w:p>
+      <w:pPr>
+        <w:widowControl w:val="0"/>
+        <w:pBdr>
+          <w:top w:space="0" w:sz="0" w:val="nil"/>
+          <w:left w:space="0" w:sz="0" w:val="nil"/>
+          <w:bottom w:space="0" w:sz="0" w:val="nil"/>
+          <w:right w:space="0" w:sz="0" w:val="nil"/>
+          <w:between w:space="0" w:sz="0" w:val="nil"/>
+        </w:pBdr>
+        <w:shd w:fill="auto" w:val="clear"/>
+        <w:contextualSpacing w:val="0"/>
+        <w:rPr>
+          <w:color w:val="000000"/>
+        </w:rPr>
+      </w:pPr>
       <w:r>
         <w:rPr>
           <w:rFonts w:ascii="Courier New" w:cs="Courier New" w:eastAsia="Courier New" w:hAnsi="Courier New"/>
@@ -2572,7 +2687,129 @@
           <w:szCs w:val="18"/>
           <w:rtl w:val="0"/>
         </w:rPr>
-        <w:t xml:space="preserve">&lt;/id&gt;</w:t>
+        <w:t xml:space="preserve">&lt;head&gt;</w:t>
+      </w:r>
+      <w:r>
+        <w:rPr>
+          <w:rtl w:val="0"/>
+        </w:rPr>
+      </w:r>
+    </w:p>
+    <w:p>
+      <w:pPr>
+        <w:widowControl w:val="0"/>
+        <w:pBdr>
+          <w:top w:space="0" w:sz="0" w:val="nil"/>
+          <w:left w:space="0" w:sz="0" w:val="nil"/>
+          <w:bottom w:space="0" w:sz="0" w:val="nil"/>
+          <w:right w:space="0" w:sz="0" w:val="nil"/>
+          <w:between w:space="0" w:sz="0" w:val="nil"/>
+        </w:pBdr>
+        <w:shd w:fill="auto" w:val="clear"/>
+        <w:contextualSpacing w:val="0"/>
+        <w:rPr>
+          <w:color w:val="000000"/>
+        </w:rPr>
+      </w:pPr>
+      <w:r>
+        <w:rPr>
+          <w:color w:val="000000"/>
+          <w:rtl w:val="0"/>
+        </w:rPr>
+        <w:t xml:space="preserve">Marques des </w:t>
+      </w:r>
+      <w:r>
+        <w:rPr>
+          <w:rFonts w:ascii="Courier New" w:cs="Courier New" w:eastAsia="Courier New" w:hAnsi="Courier New"/>
+          <w:color w:val="0000ff"/>
+          <w:sz w:val="18"/>
+          <w:szCs w:val="18"/>
+          <w:rtl w:val="0"/>
+        </w:rPr>
+        <w:t xml:space="preserve">&lt;tl&gt;</w:t>
+      </w:r>
+      <w:r>
+        <w:rPr>
+          <w:color w:val="000000"/>
+          <w:rtl w:val="0"/>
+        </w:rPr>
+        <w:t xml:space="preserve">poinctes de </w:t>
+      </w:r>
+      <w:r>
+        <w:rPr>
+          <w:rFonts w:ascii="Courier New" w:cs="Courier New" w:eastAsia="Courier New" w:hAnsi="Courier New"/>
+          <w:color w:val="0000ff"/>
+          <w:sz w:val="18"/>
+          <w:szCs w:val="18"/>
+          <w:rtl w:val="0"/>
+        </w:rPr>
+        <w:t xml:space="preserve">&lt;m&gt;</w:t>
+      </w:r>
+      <w:r>
+        <w:rPr>
+          <w:color w:val="000000"/>
+          <w:rtl w:val="0"/>
+        </w:rPr>
+        <w:t xml:space="preserve">fil de fer</w:t>
+      </w:r>
+      <w:r>
+        <w:rPr>
+          <w:rFonts w:ascii="Courier New" w:cs="Courier New" w:eastAsia="Courier New" w:hAnsi="Courier New"/>
+          <w:color w:val="0000ff"/>
+          <w:sz w:val="18"/>
+          <w:szCs w:val="18"/>
+          <w:rtl w:val="0"/>
+        </w:rPr>
+        <w:t xml:space="preserve">&lt;/m&gt;&lt;/tl&gt;</w:t>
+      </w:r>
+      <w:r>
+        <w:rPr>
+          <w:rFonts w:ascii="Courier New" w:cs="Courier New" w:eastAsia="Courier New" w:hAnsi="Courier New"/>
+          <w:color w:val="a9a9a9"/>
+          <w:sz w:val="18"/>
+          <w:szCs w:val="18"/>
+          <w:rtl w:val="0"/>
+        </w:rPr>
+        <w:t xml:space="preserve">&lt;lb/&gt;</w:t>
+      </w:r>
+      <w:r>
+        <w:rPr>
+          <w:rtl w:val="0"/>
+        </w:rPr>
+      </w:r>
+    </w:p>
+    <w:p>
+      <w:pPr>
+        <w:widowControl w:val="0"/>
+        <w:pBdr>
+          <w:top w:space="0" w:sz="0" w:val="nil"/>
+          <w:left w:space="0" w:sz="0" w:val="nil"/>
+          <w:bottom w:space="0" w:sz="0" w:val="nil"/>
+          <w:right w:space="0" w:sz="0" w:val="nil"/>
+          <w:between w:space="0" w:sz="0" w:val="nil"/>
+        </w:pBdr>
+        <w:shd w:fill="auto" w:val="clear"/>
+        <w:contextualSpacing w:val="0"/>
+        <w:rPr>
+          <w:color w:val="000000"/>
+        </w:rPr>
+      </w:pPr>
+      <w:r>
+        <w:rPr>
+          <w:color w:val="000000"/>
+          <w:rtl w:val="0"/>
+        </w:rPr>
+        <w:t xml:space="preserve">qui se trouvent en la teste de lanimal</w:t>
+      </w:r>
+      <w:r>
+        <w:rPr>
+          <w:rFonts w:ascii="Courier New" w:cs="Courier New" w:eastAsia="Courier New" w:hAnsi="Courier New"/>
+          <w:color w:val="7f6000"/>
+          <w:sz w:val="18"/>
+          <w:szCs w:val="18"/>
+          <w:rtl w:val="0"/>
+        </w:rPr>
+        <w:t xml:space="preserve">&lt;/head&gt;</w:t>
       </w:r>
       <w:r>
         <w:rPr>
@@ -2633,189 +2870,6 @@
           <w:szCs w:val="18"/>
           <w:rtl w:val="0"/>
         </w:rPr>
-        <w:t xml:space="preserve">&lt;head&gt;</w:t>
-      </w:r>
-      <w:r>
-        <w:rPr>
-          <w:rtl w:val="0"/>
-        </w:rPr>
-      </w:r>
-    </w:p>
-    <w:p>
-      <w:pPr>
-        <w:widowControl w:val="0"/>
-        <w:pBdr>
-          <w:top w:space="0" w:sz="0" w:val="nil"/>
-          <w:left w:space="0" w:sz="0" w:val="nil"/>
-          <w:bottom w:space="0" w:sz="0" w:val="nil"/>
-          <w:right w:space="0" w:sz="0" w:val="nil"/>
-          <w:between w:space="0" w:sz="0" w:val="nil"/>
-        </w:pBdr>
-        <w:shd w:fill="auto" w:val="clear"/>
-        <w:contextualSpacing w:val="0"/>
-        <w:rPr>
-          <w:color w:val="000000"/>
-        </w:rPr>
-      </w:pPr>
-      <w:r>
-        <w:rPr>
-          <w:color w:val="000000"/>
-          <w:rtl w:val="0"/>
-        </w:rPr>
-        <w:t xml:space="preserve">Marques des </w:t>
-      </w:r>
-      <w:r>
-        <w:rPr>
-          <w:rFonts w:ascii="Courier New" w:cs="Courier New" w:eastAsia="Courier New" w:hAnsi="Courier New"/>
-          <w:color w:val="0000ff"/>
-          <w:sz w:val="18"/>
-          <w:szCs w:val="18"/>
-          <w:rtl w:val="0"/>
-        </w:rPr>
-        <w:t xml:space="preserve">&lt;tl&gt;</w:t>
-      </w:r>
-      <w:r>
-        <w:rPr>
-          <w:color w:val="000000"/>
-          <w:rtl w:val="0"/>
-        </w:rPr>
-        <w:t xml:space="preserve">poinctes de </w:t>
-      </w:r>
-      <w:r>
-        <w:rPr>
-          <w:rFonts w:ascii="Courier New" w:cs="Courier New" w:eastAsia="Courier New" w:hAnsi="Courier New"/>
-          <w:color w:val="0000ff"/>
-          <w:sz w:val="18"/>
-          <w:szCs w:val="18"/>
-          <w:rtl w:val="0"/>
-        </w:rPr>
-        <w:t xml:space="preserve">&lt;m&gt;</w:t>
-      </w:r>
-      <w:r>
-        <w:rPr>
-          <w:color w:val="000000"/>
-          <w:rtl w:val="0"/>
-        </w:rPr>
-        <w:t xml:space="preserve">fil de fer</w:t>
-      </w:r>
-      <w:r>
-        <w:rPr>
-          <w:rFonts w:ascii="Courier New" w:cs="Courier New" w:eastAsia="Courier New" w:hAnsi="Courier New"/>
-          <w:color w:val="0000ff"/>
-          <w:sz w:val="18"/>
-          <w:szCs w:val="18"/>
-          <w:rtl w:val="0"/>
-        </w:rPr>
-        <w:t xml:space="preserve">&lt;/m&gt;&lt;/tl&gt;</w:t>
-      </w:r>
-      <w:r>
-        <w:rPr>
-          <w:rFonts w:ascii="Courier New" w:cs="Courier New" w:eastAsia="Courier New" w:hAnsi="Courier New"/>
-          <w:color w:val="a9a9a9"/>
-          <w:sz w:val="18"/>
-          <w:szCs w:val="18"/>
-          <w:rtl w:val="0"/>
-        </w:rPr>
-        <w:t xml:space="preserve">&lt;lb/&gt;</w:t>
-      </w:r>
-      <w:r>
-        <w:rPr>
-          <w:rtl w:val="0"/>
-        </w:rPr>
-      </w:r>
-    </w:p>
-    <w:p>
-      <w:pPr>
-        <w:widowControl w:val="0"/>
-        <w:pBdr>
-          <w:top w:space="0" w:sz="0" w:val="nil"/>
-          <w:left w:space="0" w:sz="0" w:val="nil"/>
-          <w:bottom w:space="0" w:sz="0" w:val="nil"/>
-          <w:right w:space="0" w:sz="0" w:val="nil"/>
-          <w:between w:space="0" w:sz="0" w:val="nil"/>
-        </w:pBdr>
-        <w:shd w:fill="auto" w:val="clear"/>
-        <w:contextualSpacing w:val="0"/>
-        <w:rPr>
-          <w:color w:val="000000"/>
-        </w:rPr>
-      </w:pPr>
-      <w:r>
-        <w:rPr>
-          <w:color w:val="000000"/>
-          <w:rtl w:val="0"/>
-        </w:rPr>
-        <w:t xml:space="preserve">qui se trouvent en la teste de lanimal</w:t>
-      </w:r>
-      <w:r>
-        <w:rPr>
-          <w:rFonts w:ascii="Courier New" w:cs="Courier New" w:eastAsia="Courier New" w:hAnsi="Courier New"/>
-          <w:color w:val="7f6000"/>
-          <w:sz w:val="18"/>
-          <w:szCs w:val="18"/>
-          <w:rtl w:val="0"/>
-        </w:rPr>
-        <w:t xml:space="preserve">&lt;/head&gt;</w:t>
-      </w:r>
-      <w:r>
-        <w:rPr>
-          <w:rtl w:val="0"/>
-        </w:rPr>
-      </w:r>
-    </w:p>
-    <w:p>
-      <w:pPr>
-        <w:widowControl w:val="0"/>
-        <w:pBdr>
-          <w:top w:space="0" w:sz="0" w:val="nil"/>
-          <w:left w:space="0" w:sz="0" w:val="nil"/>
-          <w:bottom w:space="0" w:sz="0" w:val="nil"/>
-          <w:right w:space="0" w:sz="0" w:val="nil"/>
-          <w:between w:space="0" w:sz="0" w:val="nil"/>
-        </w:pBdr>
-        <w:shd w:fill="auto" w:val="clear"/>
-        <w:contextualSpacing w:val="0"/>
-        <w:rPr>
-          <w:color w:val="000000"/>
-        </w:rPr>
-      </w:pPr>
-      <w:r>
-        <w:rPr>
-          <w:color w:val="000000"/>
-          <w:rtl w:val="0"/>
-        </w:rPr>
-        <w:t xml:space="preserve"> </w:t>
-      </w:r>
-      <w:r>
-        <w:rPr>
-          <w:rtl w:val="0"/>
-        </w:rPr>
-      </w:r>
-    </w:p>
-    <w:p>
-      <w:pPr>
-        <w:widowControl w:val="0"/>
-        <w:pBdr>
-          <w:top w:space="0" w:sz="0" w:val="nil"/>
-          <w:left w:space="0" w:sz="0" w:val="nil"/>
-          <w:bottom w:space="0" w:sz="0" w:val="nil"/>
-          <w:right w:space="0" w:sz="0" w:val="nil"/>
-          <w:between w:space="0" w:sz="0" w:val="nil"/>
-        </w:pBdr>
-        <w:shd w:fill="auto" w:val="clear"/>
-        <w:contextualSpacing w:val="0"/>
-        <w:rPr>
-          <w:color w:val="000000"/>
-        </w:rPr>
-      </w:pPr>
-      <w:r>
-        <w:rPr>
-          <w:rFonts w:ascii="Courier New" w:cs="Courier New" w:eastAsia="Courier New" w:hAnsi="Courier New"/>
-          <w:color w:val="7f6000"/>
-          <w:sz w:val="18"/>
-          <w:szCs w:val="18"/>
-          <w:rtl w:val="0"/>
-        </w:rPr>
         <w:t xml:space="preserve">&lt;ab&gt;</w:t>
       </w:r>
       <w:r>
@@ -2842,9 +2896,29 @@
       </w:pPr>
       <w:r>
         <w:rPr>
-          <w:rtl w:val="0"/>
-        </w:rPr>
-        <w:t xml:space="preserve">&lt;del&gt;L&lt;/del&gt;</w:t>
+          <w:rFonts w:ascii="Courier New" w:cs="Courier New" w:eastAsia="Courier New" w:hAnsi="Courier New"/>
+          <w:color w:val="a91111"/>
+          <w:sz w:val="18"/>
+          <w:szCs w:val="18"/>
+          <w:rtl w:val="0"/>
+        </w:rPr>
+        <w:t xml:space="preserve">&lt;del&gt;</w:t>
+      </w:r>
+      <w:r>
+        <w:rPr>
+          <w:rtl w:val="0"/>
+        </w:rPr>
+        <w:t xml:space="preserve">L</w:t>
+      </w:r>
+      <w:r>
+        <w:rPr>
+          <w:rFonts w:ascii="Courier New" w:cs="Courier New" w:eastAsia="Courier New" w:hAnsi="Courier New"/>
+          <w:color w:val="a91111"/>
+          <w:sz w:val="18"/>
+          <w:szCs w:val="18"/>
+          <w:rtl w:val="0"/>
+        </w:rPr>
+        <w:t xml:space="preserve">&lt;/del&gt;</w:t>
       </w:r>
       <w:r>
         <w:rPr>
@@ -3694,17 +3768,17 @@
         <w:rPr>
           <w:rtl w:val="0"/>
         </w:rPr>
-        <w:t xml:space="preserve">&amp;amp;</w:t>
-      </w:r>
-      <w:r>
-        <w:rPr>
-          <w:rFonts w:ascii="Courier New" w:cs="Courier New" w:eastAsia="Courier New" w:hAnsi="Courier New"/>
-          <w:color w:val="a9a9a9"/>
-          <w:sz w:val="18"/>
-          <w:szCs w:val="18"/>
-          <w:rtl w:val="0"/>
-        </w:rPr>
-        <w:t xml:space="preserve">&lt;lb/&gt;</w:t>
+        <w:t xml:space="preserve">&amp;</w:t>
+      </w:r>
+      <w:r>
+        <w:rPr>
+          <w:rFonts w:ascii="Courier New" w:cs="Courier New" w:eastAsia="Courier New" w:hAnsi="Courier New"/>
+          <w:color w:val="a9a9a9"/>
+          <w:sz w:val="18"/>
+          <w:szCs w:val="18"/>
+          <w:rtl w:val="0"/>
+        </w:rPr>
+        <w:t xml:space="preserve">amp;&lt;lb/&gt;</w:t>
       </w:r>
       <w:r>
         <w:rPr>
@@ -3839,24 +3913,7 @@
           <w:szCs w:val="18"/>
           <w:rtl w:val="0"/>
         </w:rPr>
-        <w:t xml:space="preserve">&lt;id&gt;</w:t>
-      </w:r>
-      <w:r>
-        <w:rPr>
-          <w:color w:val="000000"/>
-          <w:rtl w:val="0"/>
-        </w:rPr>
-        <w:t xml:space="preserve">p133r_4</w:t>
-      </w:r>
-      <w:r>
-        <w:rPr>
-          <w:rFonts w:ascii="Courier New" w:cs="Courier New" w:eastAsia="Courier New" w:hAnsi="Courier New"/>
-          <w:color w:val="7f6000"/>
-          <w:sz w:val="18"/>
-          <w:szCs w:val="18"/>
-          <w:rtl w:val="0"/>
-        </w:rPr>
-        <w:t xml:space="preserve">&lt;/id&gt;</w:t>
+        <w:t xml:space="preserve">&lt;id&gt;p133r_4&lt;/id&gt;</w:t>
       </w:r>
       <w:r>
         <w:rPr>

--- a/TEMP/input/p133r_ED_+TC_MHS_+/tc_p133r.docx
+++ b/TEMP/input/p133r_ED_+TC_MHS_+/tc_p133r.docx
@@ -586,7 +586,13 @@
           <w:color w:val="000000"/>
           <w:rtl w:val="0"/>
         </w:rPr>
-        <w:t xml:space="preserve">broyé</w:t>
+        <w:t xml:space="preserve">broy</w:t>
+      </w:r>
+      <w:r>
+        <w:rPr>
+          <w:rtl w:val="0"/>
+        </w:rPr>
+        <w:t xml:space="preserve">e</w:t>
       </w:r>
       <w:r>
         <w:rPr>
@@ -603,7 +609,20 @@
           <w:color w:val="000000"/>
           <w:rtl w:val="0"/>
         </w:rPr>
-        <w:t xml:space="preserve"> tant quelle soict assés dure a ta fantasie </w:t>
+        <w:t xml:space="preserve"> tant quelle soict ass</w:t>
+      </w:r>
+      <w:r>
+        <w:rPr>
+          <w:rtl w:val="0"/>
+        </w:rPr>
+        <w:t xml:space="preserve">e</w:t>
+      </w:r>
+      <w:r>
+        <w:rPr>
+          <w:color w:val="000000"/>
+          <w:rtl w:val="0"/>
+        </w:rPr>
+        <w:t xml:space="preserve">s dure a ta fantasie </w:t>
       </w:r>
       <w:r>
         <w:rPr>
@@ -788,7 +807,7 @@
           <w:color w:val="000000"/>
           <w:rtl w:val="0"/>
         </w:rPr>
-        <w:t xml:space="preserve">couleur que tu vouldras C'est la </w:t>
+        <w:t xml:space="preserve">couleur que tu vouldras Cest la </w:t>
       </w:r>
       <w:r>
         <w:rPr>

--- a/TEMP/input/p133r_ED_+TC_MHS_+/tc_p133r.docx
+++ b/TEMP/input/p133r_ED_+TC_MHS_+/tc_p133r.docx
@@ -5245,7 +5245,7 @@
     </w:p>
     <w:sectPr>
       <w:pgSz w:h="15840" w:w="12240"/>
-      <w:pgMar w:bottom="1440" w:top="1440" w:left="1440" w:right="1440" w:header="0"/>
+      <w:pgMar w:bottom="1440" w:top="1440" w:left="1440" w:right="1440" w:header="0" w:footer="720"/>
       <w:pgNumType w:start="1"/>
     </w:sectPr>
   </w:body>

--- a/TEMP/input/p133r_ED_+TC_MHS_+/tc_p133r.docx
+++ b/TEMP/input/p133r_ED_+TC_MHS_+/tc_p133r.docx
@@ -1113,7 +1113,24 @@
           <w:color w:val="000000"/>
           <w:rtl w:val="0"/>
         </w:rPr>
-        <w:t xml:space="preserve">Pieds de petit</w:t>
+        <w:t xml:space="preserve">Pieds de </w:t>
+      </w:r>
+      <w:r>
+        <w:rPr>
+          <w:rFonts w:ascii="Courier New" w:cs="Courier New" w:eastAsia="Courier New" w:hAnsi="Courier New"/>
+          <w:color w:val="0000ff"/>
+          <w:sz w:val="18"/>
+          <w:szCs w:val="18"/>
+          <w:rtl w:val="0"/>
+        </w:rPr>
+        <w:t xml:space="preserve">&lt;al&gt;</w:t>
+      </w:r>
+      <w:r>
+        <w:rPr>
+          <w:color w:val="000000"/>
+          <w:rtl w:val="0"/>
+        </w:rPr>
+        <w:t xml:space="preserve">petit</w:t>
       </w:r>
       <w:r>
         <w:rPr>
@@ -1146,24 +1163,7 @@
           <w:color w:val="000000"/>
           <w:rtl w:val="0"/>
         </w:rPr>
-        <w:t xml:space="preserve">es </w:t>
-      </w:r>
-      <w:r>
-        <w:rPr>
-          <w:rFonts w:ascii="Courier New" w:cs="Courier New" w:eastAsia="Courier New" w:hAnsi="Courier New"/>
-          <w:color w:val="0000ff"/>
-          <w:sz w:val="18"/>
-          <w:szCs w:val="18"/>
-          <w:rtl w:val="0"/>
-        </w:rPr>
-        <w:t xml:space="preserve">&lt;al&gt;</w:t>
-      </w:r>
-      <w:r>
-        <w:rPr>
-          <w:color w:val="000000"/>
-          <w:rtl w:val="0"/>
-        </w:rPr>
-        <w:t xml:space="preserve">lezardes</w:t>
+        <w:t xml:space="preserve">es lezardes</w:t>
       </w:r>
       <w:r>
         <w:rPr>
@@ -1631,7 +1631,41 @@
           <w:color w:val="000000"/>
           <w:rtl w:val="0"/>
         </w:rPr>
-        <w:t xml:space="preserve"> puys gecte le second moule Et la </w:t>
+        <w:t xml:space="preserve"> puys gecte le second </w:t>
+      </w:r>
+      <w:r>
+        <w:rPr>
+          <w:rFonts w:ascii="Courier New" w:cs="Courier New" w:eastAsia="Courier New" w:hAnsi="Courier New"/>
+          <w:color w:val="0000ff"/>
+          <w:sz w:val="18"/>
+          <w:szCs w:val="18"/>
+          <w:rtl w:val="0"/>
+        </w:rPr>
+        <w:t xml:space="preserve">&lt;tl&gt;</w:t>
+      </w:r>
+      <w:r>
+        <w:rPr>
+          <w:color w:val="000000"/>
+          <w:rtl w:val="0"/>
+        </w:rPr>
+        <w:t xml:space="preserve">moule</w:t>
+      </w:r>
+      <w:r>
+        <w:rPr>
+          <w:rFonts w:ascii="Courier New" w:cs="Courier New" w:eastAsia="Courier New" w:hAnsi="Courier New"/>
+          <w:color w:val="0000ff"/>
+          <w:sz w:val="18"/>
+          <w:szCs w:val="18"/>
+          <w:rtl w:val="0"/>
+        </w:rPr>
+        <w:t xml:space="preserve">&lt;/tl&gt;</w:t>
+      </w:r>
+      <w:r>
+        <w:rPr>
+          <w:color w:val="000000"/>
+          <w:rtl w:val="0"/>
+        </w:rPr>
+        <w:t xml:space="preserve"> Et la </w:t>
       </w:r>
       <w:r>
         <w:rPr>
@@ -1925,7 +1959,13 @@
           <w:color w:val="000000"/>
           <w:rtl w:val="0"/>
         </w:rPr>
-        <w:t xml:space="preserve">left-top</w:t>
+        <w:t xml:space="preserve">left-</w:t>
+      </w:r>
+      <w:r>
+        <w:rPr>
+          <w:rtl w:val="0"/>
+        </w:rPr>
+        <w:t xml:space="preserve">middle</w:t>
       </w:r>
       <w:r>
         <w:rPr>
@@ -2026,13 +2066,6 @@
       </w:r>
       <w:r>
         <w:rPr>
-          <w:color w:val="000000"/>
-          <w:rtl w:val="0"/>
-        </w:rPr>
-        <w:t xml:space="preserve">grands </w:t>
-      </w:r>
-      <w:r>
-        <w:rPr>
           <w:rFonts w:ascii="Courier New" w:cs="Courier New" w:eastAsia="Courier New" w:hAnsi="Courier New"/>
           <w:color w:val="0000ff"/>
           <w:sz w:val="18"/>
@@ -2046,7 +2079,7 @@
           <w:color w:val="000000"/>
           <w:rtl w:val="0"/>
         </w:rPr>
-        <w:t xml:space="preserve">lesards</w:t>
+        <w:t xml:space="preserve">grands lesards</w:t>
       </w:r>
       <w:r>
         <w:rPr>
@@ -3531,7 +3564,7 @@
           <w:color w:val="000000"/>
           <w:rtl w:val="0"/>
         </w:rPr>
-        <w:t xml:space="preserve">cire</w:t>
+        <w:t xml:space="preserve">cire dure</w:t>
       </w:r>
       <w:r>
         <w:rPr>
@@ -3548,7 +3581,7 @@
           <w:color w:val="000000"/>
           <w:rtl w:val="0"/>
         </w:rPr>
-        <w:t xml:space="preserve"> dure ou </w:t>
+        <w:t xml:space="preserve"> ou </w:t>
       </w:r>
       <w:r>
         <w:rPr>
@@ -3735,14 +3768,31 @@
           <w:szCs w:val="18"/>
           <w:rtl w:val="0"/>
         </w:rPr>
-        <w:t xml:space="preserve">&lt;/m&gt;&lt;/tl&gt;</w:t>
-      </w:r>
-      <w:r>
-        <w:rPr>
-          <w:color w:val="000000"/>
-          <w:rtl w:val="0"/>
-        </w:rPr>
-        <w:t xml:space="preserve"> chault y faire tenir la gorge de lanimal</w:t>
+        <w:t xml:space="preserve">&lt;/m&gt;</w:t>
+      </w:r>
+      <w:r>
+        <w:rPr>
+          <w:color w:val="000000"/>
+          <w:rtl w:val="0"/>
+        </w:rPr>
+        <w:t xml:space="preserve"> chault</w:t>
+      </w:r>
+      <w:r>
+        <w:rPr>
+          <w:rFonts w:ascii="Courier New" w:cs="Courier New" w:eastAsia="Courier New" w:hAnsi="Courier New"/>
+          <w:color w:val="0000ff"/>
+          <w:sz w:val="18"/>
+          <w:szCs w:val="18"/>
+          <w:rtl w:val="0"/>
+        </w:rPr>
+        <w:t xml:space="preserve">&lt;/tl&gt;</w:t>
+      </w:r>
+      <w:r>
+        <w:rPr>
+          <w:color w:val="000000"/>
+          <w:rtl w:val="0"/>
+        </w:rPr>
+        <w:t xml:space="preserve"> y faire tenir la gorge de lanimal</w:t>
       </w:r>
       <w:r>
         <w:rPr>
@@ -5112,7 +5162,13 @@
           <w:color w:val="000000"/>
           <w:rtl w:val="0"/>
         </w:rPr>
-        <w:t xml:space="preserve">left-bottom</w:t>
+        <w:t xml:space="preserve">left-</w:t>
+      </w:r>
+      <w:r>
+        <w:rPr>
+          <w:rtl w:val="0"/>
+        </w:rPr>
+        <w:t xml:space="preserve">middle</w:t>
       </w:r>
       <w:r>
         <w:rPr>

--- a/TEMP/input/p133r_ED_+TC_MHS_+/tc_p133r.docx
+++ b/TEMP/input/p133r_ED_+TC_MHS_+/tc_p133r.docx
@@ -13,7 +13,6 @@
           <w:between w:space="0" w:sz="0" w:val="nil"/>
         </w:pBdr>
         <w:shd w:fill="auto" w:val="clear"/>
-        <w:contextualSpacing w:val="0"/>
         <w:rPr>
           <w:color w:val="000000"/>
         </w:rPr>
@@ -62,7 +61,6 @@
           <w:between w:space="0" w:sz="0" w:val="nil"/>
         </w:pBdr>
         <w:shd w:fill="auto" w:val="clear"/>
-        <w:contextualSpacing w:val="0"/>
         <w:rPr>
           <w:color w:val="000000"/>
         </w:rPr>
@@ -114,7 +112,6 @@
           <w:between w:space="0" w:sz="0" w:val="nil"/>
         </w:pBdr>
         <w:shd w:fill="auto" w:val="clear"/>
-        <w:contextualSpacing w:val="0"/>
         <w:rPr/>
       </w:pPr>
       <w:r>
@@ -134,7 +131,6 @@
           <w:between w:space="0" w:sz="0" w:val="nil"/>
         </w:pBdr>
         <w:shd w:fill="auto" w:val="clear"/>
-        <w:contextualSpacing w:val="0"/>
         <w:rPr>
           <w:color w:val="000000"/>
         </w:rPr>
@@ -166,7 +162,6 @@
           <w:between w:space="0" w:sz="0" w:val="nil"/>
         </w:pBdr>
         <w:shd w:fill="auto" w:val="clear"/>
-        <w:contextualSpacing w:val="0"/>
         <w:rPr>
           <w:color w:val="000000"/>
         </w:rPr>
@@ -198,7 +193,6 @@
           <w:between w:space="0" w:sz="0" w:val="nil"/>
         </w:pBdr>
         <w:shd w:fill="auto" w:val="clear"/>
-        <w:contextualSpacing w:val="0"/>
         <w:rPr>
           <w:color w:val="000000"/>
         </w:rPr>
@@ -227,7 +221,6 @@
           <w:between w:space="0" w:sz="0" w:val="nil"/>
         </w:pBdr>
         <w:shd w:fill="auto" w:val="clear"/>
-        <w:contextualSpacing w:val="0"/>
         <w:rPr>
           <w:color w:val="000000"/>
         </w:rPr>
@@ -303,7 +296,6 @@
           <w:between w:space="0" w:sz="0" w:val="nil"/>
         </w:pBdr>
         <w:shd w:fill="auto" w:val="clear"/>
-        <w:contextualSpacing w:val="0"/>
         <w:rPr>
           <w:color w:val="000000"/>
         </w:rPr>
@@ -342,7 +334,6 @@
           <w:between w:space="0" w:sz="0" w:val="nil"/>
         </w:pBdr>
         <w:shd w:fill="auto" w:val="clear"/>
-        <w:contextualSpacing w:val="0"/>
         <w:rPr>
           <w:color w:val="000000"/>
         </w:rPr>
@@ -371,7 +362,6 @@
           <w:between w:space="0" w:sz="0" w:val="nil"/>
         </w:pBdr>
         <w:shd w:fill="auto" w:val="clear"/>
-        <w:contextualSpacing w:val="0"/>
         <w:rPr>
           <w:color w:val="000000"/>
         </w:rPr>
@@ -403,7 +393,6 @@
           <w:between w:space="0" w:sz="0" w:val="nil"/>
         </w:pBdr>
         <w:shd w:fill="auto" w:val="clear"/>
-        <w:contextualSpacing w:val="0"/>
         <w:rPr>
           <w:color w:val="000000"/>
         </w:rPr>
@@ -476,7 +465,6 @@
           <w:between w:space="0" w:sz="0" w:val="nil"/>
         </w:pBdr>
         <w:shd w:fill="auto" w:val="clear"/>
-        <w:contextualSpacing w:val="0"/>
         <w:rPr>
           <w:color w:val="000000"/>
         </w:rPr>
@@ -576,7 +564,6 @@
           <w:between w:space="0" w:sz="0" w:val="nil"/>
         </w:pBdr>
         <w:shd w:fill="auto" w:val="clear"/>
-        <w:contextualSpacing w:val="0"/>
         <w:rPr>
           <w:color w:val="000000"/>
         </w:rPr>
@@ -690,7 +677,6 @@
           <w:between w:space="0" w:sz="0" w:val="nil"/>
         </w:pBdr>
         <w:shd w:fill="auto" w:val="clear"/>
-        <w:contextualSpacing w:val="0"/>
         <w:rPr>
           <w:color w:val="000000"/>
         </w:rPr>
@@ -797,7 +783,6 @@
           <w:between w:space="0" w:sz="0" w:val="nil"/>
         </w:pBdr>
         <w:shd w:fill="auto" w:val="clear"/>
-        <w:contextualSpacing w:val="0"/>
         <w:rPr>
           <w:color w:val="000000"/>
         </w:rPr>
@@ -904,7 +889,6 @@
           <w:between w:space="0" w:sz="0" w:val="nil"/>
         </w:pBdr>
         <w:shd w:fill="auto" w:val="clear"/>
-        <w:contextualSpacing w:val="0"/>
         <w:rPr>
           <w:color w:val="000000"/>
         </w:rPr>
@@ -943,7 +927,6 @@
           <w:between w:space="0" w:sz="0" w:val="nil"/>
         </w:pBdr>
         <w:shd w:fill="auto" w:val="clear"/>
-        <w:contextualSpacing w:val="0"/>
         <w:rPr>
           <w:color w:val="000000"/>
         </w:rPr>
@@ -975,7 +958,6 @@
           <w:between w:space="0" w:sz="0" w:val="nil"/>
         </w:pBdr>
         <w:shd w:fill="auto" w:val="clear"/>
-        <w:contextualSpacing w:val="0"/>
         <w:rPr>
           <w:rFonts w:ascii="Courier New" w:cs="Courier New" w:eastAsia="Courier New" w:hAnsi="Courier New"/>
           <w:color w:val="7f6000"/>
@@ -1000,7 +982,6 @@
           <w:between w:space="0" w:sz="0" w:val="nil"/>
         </w:pBdr>
         <w:shd w:fill="auto" w:val="clear"/>
-        <w:contextualSpacing w:val="0"/>
         <w:rPr>
           <w:color w:val="000000"/>
         </w:rPr>
@@ -1032,7 +1013,6 @@
           <w:between w:space="0" w:sz="0" w:val="nil"/>
         </w:pBdr>
         <w:shd w:fill="auto" w:val="clear"/>
-        <w:contextualSpacing w:val="0"/>
         <w:rPr>
           <w:color w:val="000000"/>
         </w:rPr>
@@ -1064,7 +1044,6 @@
           <w:between w:space="0" w:sz="0" w:val="nil"/>
         </w:pBdr>
         <w:shd w:fill="auto" w:val="clear"/>
-        <w:contextualSpacing w:val="0"/>
         <w:rPr>
           <w:color w:val="000000"/>
         </w:rPr>
@@ -1093,7 +1072,6 @@
           <w:between w:space="0" w:sz="0" w:val="nil"/>
         </w:pBdr>
         <w:shd w:fill="auto" w:val="clear"/>
-        <w:contextualSpacing w:val="0"/>
         <w:rPr>
           <w:color w:val="000000"/>
         </w:rPr>
@@ -1202,7 +1180,6 @@
           <w:between w:space="0" w:sz="0" w:val="nil"/>
         </w:pBdr>
         <w:shd w:fill="auto" w:val="clear"/>
-        <w:contextualSpacing w:val="0"/>
         <w:rPr>
           <w:color w:val="000000"/>
         </w:rPr>
@@ -1302,7 +1279,6 @@
           <w:between w:space="0" w:sz="0" w:val="nil"/>
         </w:pBdr>
         <w:shd w:fill="auto" w:val="clear"/>
-        <w:contextualSpacing w:val="0"/>
         <w:rPr>
           <w:color w:val="000000"/>
         </w:rPr>
@@ -1331,7 +1307,6 @@
           <w:between w:space="0" w:sz="0" w:val="nil"/>
         </w:pBdr>
         <w:shd w:fill="auto" w:val="clear"/>
-        <w:contextualSpacing w:val="0"/>
         <w:rPr>
           <w:color w:val="000000"/>
         </w:rPr>
@@ -1363,7 +1338,6 @@
           <w:between w:space="0" w:sz="0" w:val="nil"/>
         </w:pBdr>
         <w:shd w:fill="auto" w:val="clear"/>
-        <w:contextualSpacing w:val="0"/>
         <w:rPr>
           <w:color w:val="000000"/>
         </w:rPr>
@@ -1402,7 +1376,6 @@
           <w:between w:space="0" w:sz="0" w:val="nil"/>
         </w:pBdr>
         <w:shd w:fill="auto" w:val="clear"/>
-        <w:contextualSpacing w:val="0"/>
         <w:rPr>
           <w:color w:val="000000"/>
         </w:rPr>
@@ -1508,7 +1481,6 @@
           <w:between w:space="0" w:sz="0" w:val="nil"/>
         </w:pBdr>
         <w:shd w:fill="auto" w:val="clear"/>
-        <w:contextualSpacing w:val="0"/>
         <w:rPr>
           <w:color w:val="000000"/>
         </w:rPr>
@@ -1728,7 +1700,6 @@
           <w:between w:space="0" w:sz="0" w:val="nil"/>
         </w:pBdr>
         <w:shd w:fill="auto" w:val="clear"/>
-        <w:contextualSpacing w:val="0"/>
         <w:rPr>
           <w:color w:val="000000"/>
         </w:rPr>
@@ -1800,7 +1771,6 @@
           <w:between w:space="0" w:sz="0" w:val="nil"/>
         </w:pBdr>
         <w:shd w:fill="auto" w:val="clear"/>
-        <w:contextualSpacing w:val="0"/>
         <w:rPr>
           <w:color w:val="000000"/>
         </w:rPr>
@@ -1839,7 +1809,6 @@
           <w:between w:space="0" w:sz="0" w:val="nil"/>
         </w:pBdr>
         <w:shd w:fill="auto" w:val="clear"/>
-        <w:contextualSpacing w:val="0"/>
         <w:rPr>
           <w:color w:val="000000"/>
         </w:rPr>
@@ -1878,7 +1847,6 @@
           <w:between w:space="0" w:sz="0" w:val="nil"/>
         </w:pBdr>
         <w:shd w:fill="auto" w:val="clear"/>
-        <w:contextualSpacing w:val="0"/>
         <w:rPr>
           <w:color w:val="000000"/>
         </w:rPr>
@@ -1907,7 +1875,6 @@
           <w:between w:space="0" w:sz="0" w:val="nil"/>
         </w:pBdr>
         <w:shd w:fill="auto" w:val="clear"/>
-        <w:contextualSpacing w:val="0"/>
         <w:rPr>
           <w:color w:val="000000"/>
         </w:rPr>
@@ -1939,7 +1906,6 @@
           <w:between w:space="0" w:sz="0" w:val="nil"/>
         </w:pBdr>
         <w:shd w:fill="auto" w:val="clear"/>
-        <w:contextualSpacing w:val="0"/>
         <w:rPr>
           <w:color w:val="000000"/>
         </w:rPr>
@@ -1994,7 +1960,6 @@
           <w:between w:space="0" w:sz="0" w:val="nil"/>
         </w:pBdr>
         <w:shd w:fill="auto" w:val="clear"/>
-        <w:contextualSpacing w:val="0"/>
         <w:rPr>
           <w:color w:val="000000"/>
         </w:rPr>
@@ -2033,7 +1998,6 @@
           <w:between w:space="0" w:sz="0" w:val="nil"/>
         </w:pBdr>
         <w:shd w:fill="auto" w:val="clear"/>
-        <w:contextualSpacing w:val="0"/>
         <w:rPr>
           <w:color w:val="000000"/>
         </w:rPr>
@@ -2151,7 +2115,6 @@
           <w:between w:space="0" w:sz="0" w:val="nil"/>
         </w:pBdr>
         <w:shd w:fill="auto" w:val="clear"/>
-        <w:contextualSpacing w:val="0"/>
         <w:rPr>
           <w:color w:val="000000"/>
         </w:rPr>
@@ -2236,7 +2199,6 @@
           <w:between w:space="0" w:sz="0" w:val="nil"/>
         </w:pBdr>
         <w:shd w:fill="auto" w:val="clear"/>
-        <w:contextualSpacing w:val="0"/>
         <w:rPr>
           <w:color w:val="000000"/>
         </w:rPr>
@@ -2275,7 +2237,6 @@
           <w:between w:space="0" w:sz="0" w:val="nil"/>
         </w:pBdr>
         <w:shd w:fill="auto" w:val="clear"/>
-        <w:contextualSpacing w:val="0"/>
         <w:rPr>
           <w:color w:val="000000"/>
         </w:rPr>
@@ -2359,7 +2320,6 @@
           <w:between w:space="0" w:sz="0" w:val="nil"/>
         </w:pBdr>
         <w:shd w:fill="auto" w:val="clear"/>
-        <w:contextualSpacing w:val="0"/>
         <w:rPr>
           <w:color w:val="000000"/>
         </w:rPr>
@@ -2388,7 +2348,6 @@
           <w:between w:space="0" w:sz="0" w:val="nil"/>
         </w:pBdr>
         <w:shd w:fill="auto" w:val="clear"/>
-        <w:contextualSpacing w:val="0"/>
         <w:rPr>
           <w:rFonts w:ascii="Courier New" w:cs="Courier New" w:eastAsia="Courier New" w:hAnsi="Courier New"/>
           <w:color w:val="0000ff"/>
@@ -2437,7 +2396,6 @@
           <w:between w:space="0" w:sz="0" w:val="nil"/>
         </w:pBdr>
         <w:shd w:fill="auto" w:val="clear"/>
-        <w:contextualSpacing w:val="0"/>
         <w:rPr>
           <w:rFonts w:ascii="Courier New" w:cs="Courier New" w:eastAsia="Courier New" w:hAnsi="Courier New"/>
           <w:color w:val="7f6000"/>
@@ -2474,7 +2432,6 @@
     </w:p>
     <w:p>
       <w:pPr>
-        <w:contextualSpacing w:val="0"/>
         <w:rPr>
           <w:rFonts w:ascii="Courier New" w:cs="Courier New" w:eastAsia="Courier New" w:hAnsi="Courier New"/>
           <w:color w:val="7f6000"/>
@@ -2519,7 +2476,6 @@
           <w:between w:space="0" w:sz="0" w:val="nil"/>
         </w:pBdr>
         <w:shd w:fill="auto" w:val="clear"/>
-        <w:contextualSpacing w:val="0"/>
         <w:rPr/>
       </w:pPr>
       <w:r>
@@ -2569,7 +2525,6 @@
           <w:between w:space="0" w:sz="0" w:val="nil"/>
         </w:pBdr>
         <w:shd w:fill="auto" w:val="clear"/>
-        <w:contextualSpacing w:val="0"/>
         <w:rPr>
           <w:color w:val="000000"/>
         </w:rPr>
@@ -2601,7 +2556,6 @@
           <w:between w:space="0" w:sz="0" w:val="nil"/>
         </w:pBdr>
         <w:shd w:fill="auto" w:val="clear"/>
-        <w:contextualSpacing w:val="0"/>
         <w:rPr>
           <w:color w:val="000000"/>
         </w:rPr>
@@ -2633,7 +2587,6 @@
           <w:between w:space="0" w:sz="0" w:val="nil"/>
         </w:pBdr>
         <w:shd w:fill="auto" w:val="clear"/>
-        <w:contextualSpacing w:val="0"/>
         <w:rPr>
           <w:color w:val="000000"/>
         </w:rPr>
@@ -2665,7 +2618,6 @@
           <w:between w:space="0" w:sz="0" w:val="nil"/>
         </w:pBdr>
         <w:shd w:fill="auto" w:val="clear"/>
-        <w:contextualSpacing w:val="0"/>
         <w:rPr>
           <w:color w:val="000000"/>
         </w:rPr>
@@ -2697,7 +2649,6 @@
           <w:between w:space="0" w:sz="0" w:val="nil"/>
         </w:pBdr>
         <w:shd w:fill="auto" w:val="clear"/>
-        <w:contextualSpacing w:val="0"/>
         <w:rPr>
           <w:color w:val="000000"/>
         </w:rPr>
@@ -2726,7 +2677,6 @@
           <w:between w:space="0" w:sz="0" w:val="nil"/>
         </w:pBdr>
         <w:shd w:fill="auto" w:val="clear"/>
-        <w:contextualSpacing w:val="0"/>
         <w:rPr>
           <w:color w:val="000000"/>
         </w:rPr>
@@ -2758,7 +2708,6 @@
           <w:between w:space="0" w:sz="0" w:val="nil"/>
         </w:pBdr>
         <w:shd w:fill="auto" w:val="clear"/>
-        <w:contextualSpacing w:val="0"/>
         <w:rPr>
           <w:color w:val="000000"/>
         </w:rPr>
@@ -2841,7 +2790,6 @@
           <w:between w:space="0" w:sz="0" w:val="nil"/>
         </w:pBdr>
         <w:shd w:fill="auto" w:val="clear"/>
-        <w:contextualSpacing w:val="0"/>
         <w:rPr>
           <w:color w:val="000000"/>
         </w:rPr>
@@ -2880,7 +2828,6 @@
           <w:between w:space="0" w:sz="0" w:val="nil"/>
         </w:pBdr>
         <w:shd w:fill="auto" w:val="clear"/>
-        <w:contextualSpacing w:val="0"/>
         <w:rPr>
           <w:color w:val="000000"/>
         </w:rPr>
@@ -2909,7 +2856,6 @@
           <w:between w:space="0" w:sz="0" w:val="nil"/>
         </w:pBdr>
         <w:shd w:fill="auto" w:val="clear"/>
-        <w:contextualSpacing w:val="0"/>
         <w:rPr>
           <w:color w:val="000000"/>
         </w:rPr>
@@ -2941,7 +2887,6 @@
           <w:between w:space="0" w:sz="0" w:val="nil"/>
         </w:pBdr>
         <w:shd w:fill="auto" w:val="clear"/>
-        <w:contextualSpacing w:val="0"/>
         <w:rPr>
           <w:color w:val="000000"/>
         </w:rPr>
@@ -3040,7 +2985,6 @@
           <w:between w:space="0" w:sz="0" w:val="nil"/>
         </w:pBdr>
         <w:shd w:fill="auto" w:val="clear"/>
-        <w:contextualSpacing w:val="0"/>
         <w:rPr>
           <w:color w:val="000000"/>
         </w:rPr>
@@ -3079,7 +3023,6 @@
           <w:between w:space="0" w:sz="0" w:val="nil"/>
         </w:pBdr>
         <w:shd w:fill="auto" w:val="clear"/>
-        <w:contextualSpacing w:val="0"/>
         <w:rPr>
           <w:color w:val="000000"/>
         </w:rPr>
@@ -3118,7 +3061,6 @@
           <w:between w:space="0" w:sz="0" w:val="nil"/>
         </w:pBdr>
         <w:shd w:fill="auto" w:val="clear"/>
-        <w:contextualSpacing w:val="0"/>
         <w:rPr>
           <w:color w:val="000000"/>
         </w:rPr>
@@ -3208,7 +3150,6 @@
           <w:between w:space="0" w:sz="0" w:val="nil"/>
         </w:pBdr>
         <w:shd w:fill="auto" w:val="clear"/>
-        <w:contextualSpacing w:val="0"/>
         <w:rPr>
           <w:color w:val="000000"/>
         </w:rPr>
@@ -3367,7 +3308,6 @@
           <w:between w:space="0" w:sz="0" w:val="nil"/>
         </w:pBdr>
         <w:shd w:fill="auto" w:val="clear"/>
-        <w:contextualSpacing w:val="0"/>
         <w:rPr>
           <w:color w:val="000000"/>
         </w:rPr>
@@ -3537,7 +3477,6 @@
           <w:between w:space="0" w:sz="0" w:val="nil"/>
         </w:pBdr>
         <w:shd w:fill="auto" w:val="clear"/>
-        <w:contextualSpacing w:val="0"/>
         <w:rPr>
           <w:color w:val="000000"/>
         </w:rPr>
@@ -3731,7 +3670,6 @@
           <w:between w:space="0" w:sz="0" w:val="nil"/>
         </w:pBdr>
         <w:shd w:fill="auto" w:val="clear"/>
-        <w:contextualSpacing w:val="0"/>
         <w:rPr>
           <w:color w:val="000000"/>
         </w:rPr>
@@ -3821,7 +3759,6 @@
           <w:between w:space="0" w:sz="0" w:val="nil"/>
         </w:pBdr>
         <w:shd w:fill="auto" w:val="clear"/>
-        <w:contextualSpacing w:val="0"/>
         <w:rPr>
           <w:color w:val="000000"/>
         </w:rPr>
@@ -3866,7 +3803,6 @@
           <w:between w:space="0" w:sz="0" w:val="nil"/>
         </w:pBdr>
         <w:shd w:fill="auto" w:val="clear"/>
-        <w:contextualSpacing w:val="0"/>
         <w:rPr>
           <w:color w:val="000000"/>
         </w:rPr>
@@ -3905,7 +3841,6 @@
           <w:between w:space="0" w:sz="0" w:val="nil"/>
         </w:pBdr>
         <w:shd w:fill="auto" w:val="clear"/>
-        <w:contextualSpacing w:val="0"/>
         <w:rPr>
           <w:color w:val="000000"/>
         </w:rPr>
@@ -3937,7 +3872,6 @@
           <w:between w:space="0" w:sz="0" w:val="nil"/>
         </w:pBdr>
         <w:shd w:fill="auto" w:val="clear"/>
-        <w:contextualSpacing w:val="0"/>
         <w:rPr>
           <w:color w:val="000000"/>
         </w:rPr>
@@ -3969,7 +3903,6 @@
           <w:between w:space="0" w:sz="0" w:val="nil"/>
         </w:pBdr>
         <w:shd w:fill="auto" w:val="clear"/>
-        <w:contextualSpacing w:val="0"/>
         <w:rPr>
           <w:color w:val="000000"/>
         </w:rPr>
@@ -4001,7 +3934,6 @@
           <w:between w:space="0" w:sz="0" w:val="nil"/>
         </w:pBdr>
         <w:shd w:fill="auto" w:val="clear"/>
-        <w:contextualSpacing w:val="0"/>
         <w:rPr>
           <w:color w:val="000000"/>
         </w:rPr>
@@ -4030,7 +3962,6 @@
           <w:between w:space="0" w:sz="0" w:val="nil"/>
         </w:pBdr>
         <w:shd w:fill="auto" w:val="clear"/>
-        <w:contextualSpacing w:val="0"/>
         <w:rPr>
           <w:color w:val="000000"/>
         </w:rPr>
@@ -4140,29 +4071,27 @@
           <w:between w:space="0" w:sz="0" w:val="nil"/>
         </w:pBdr>
         <w:shd w:fill="auto" w:val="clear"/>
-        <w:contextualSpacing w:val="0"/>
-        <w:rPr>
-          <w:color w:val="000000"/>
-        </w:rPr>
-      </w:pPr>
-      <w:r>
-        <w:rPr>
-          <w:rtl w:val="0"/>
-        </w:rPr>
-      </w:r>
-    </w:p>
-    <w:p>
-      <w:pPr>
-        <w:widowControl w:val="0"/>
-        <w:pBdr>
-          <w:top w:space="0" w:sz="0" w:val="nil"/>
-          <w:left w:space="0" w:sz="0" w:val="nil"/>
-          <w:bottom w:space="0" w:sz="0" w:val="nil"/>
-          <w:right w:space="0" w:sz="0" w:val="nil"/>
-          <w:between w:space="0" w:sz="0" w:val="nil"/>
-        </w:pBdr>
-        <w:shd w:fill="auto" w:val="clear"/>
-        <w:contextualSpacing w:val="0"/>
+        <w:rPr>
+          <w:color w:val="000000"/>
+        </w:rPr>
+      </w:pPr>
+      <w:r>
+        <w:rPr>
+          <w:rtl w:val="0"/>
+        </w:rPr>
+      </w:r>
+    </w:p>
+    <w:p>
+      <w:pPr>
+        <w:widowControl w:val="0"/>
+        <w:pBdr>
+          <w:top w:space="0" w:sz="0" w:val="nil"/>
+          <w:left w:space="0" w:sz="0" w:val="nil"/>
+          <w:bottom w:space="0" w:sz="0" w:val="nil"/>
+          <w:right w:space="0" w:sz="0" w:val="nil"/>
+          <w:between w:space="0" w:sz="0" w:val="nil"/>
+        </w:pBdr>
+        <w:shd w:fill="auto" w:val="clear"/>
         <w:rPr>
           <w:color w:val="000000"/>
         </w:rPr>
@@ -4194,7 +4123,6 @@
           <w:between w:space="0" w:sz="0" w:val="nil"/>
         </w:pBdr>
         <w:shd w:fill="auto" w:val="clear"/>
-        <w:contextualSpacing w:val="0"/>
         <w:rPr>
           <w:color w:val="000000"/>
         </w:rPr>
@@ -4277,7 +4205,6 @@
           <w:between w:space="0" w:sz="0" w:val="nil"/>
         </w:pBdr>
         <w:shd w:fill="auto" w:val="clear"/>
-        <w:contextualSpacing w:val="0"/>
         <w:rPr>
           <w:color w:val="000000"/>
         </w:rPr>
@@ -4437,7 +4364,6 @@
           <w:between w:space="0" w:sz="0" w:val="nil"/>
         </w:pBdr>
         <w:shd w:fill="auto" w:val="clear"/>
-        <w:contextualSpacing w:val="0"/>
         <w:rPr>
           <w:color w:val="000000"/>
         </w:rPr>
@@ -4544,7 +4470,6 @@
           <w:between w:space="0" w:sz="0" w:val="nil"/>
         </w:pBdr>
         <w:shd w:fill="auto" w:val="clear"/>
-        <w:contextualSpacing w:val="0"/>
         <w:rPr>
           <w:color w:val="000000"/>
         </w:rPr>
@@ -4661,7 +4586,6 @@
           <w:between w:space="0" w:sz="0" w:val="nil"/>
         </w:pBdr>
         <w:shd w:fill="auto" w:val="clear"/>
-        <w:contextualSpacing w:val="0"/>
         <w:rPr>
           <w:color w:val="000000"/>
         </w:rPr>
@@ -4812,7 +4736,6 @@
           <w:between w:space="0" w:sz="0" w:val="nil"/>
         </w:pBdr>
         <w:shd w:fill="auto" w:val="clear"/>
-        <w:contextualSpacing w:val="0"/>
         <w:rPr>
           <w:color w:val="000000"/>
         </w:rPr>
@@ -4878,7 +4801,6 @@
           <w:between w:space="0" w:sz="0" w:val="nil"/>
         </w:pBdr>
         <w:shd w:fill="auto" w:val="clear"/>
-        <w:contextualSpacing w:val="0"/>
         <w:rPr>
           <w:color w:val="000000"/>
         </w:rPr>
@@ -5005,7 +4927,6 @@
           <w:between w:space="0" w:sz="0" w:val="nil"/>
         </w:pBdr>
         <w:shd w:fill="auto" w:val="clear"/>
-        <w:contextualSpacing w:val="0"/>
         <w:rPr>
           <w:color w:val="000000"/>
         </w:rPr>
@@ -5088,29 +5009,27 @@
           <w:between w:space="0" w:sz="0" w:val="nil"/>
         </w:pBdr>
         <w:shd w:fill="auto" w:val="clear"/>
-        <w:contextualSpacing w:val="0"/>
-        <w:rPr>
-          <w:color w:val="000000"/>
-        </w:rPr>
-      </w:pPr>
-      <w:r>
-        <w:rPr>
-          <w:rtl w:val="0"/>
-        </w:rPr>
-      </w:r>
-    </w:p>
-    <w:p>
-      <w:pPr>
-        <w:widowControl w:val="0"/>
-        <w:pBdr>
-          <w:top w:space="0" w:sz="0" w:val="nil"/>
-          <w:left w:space="0" w:sz="0" w:val="nil"/>
-          <w:bottom w:space="0" w:sz="0" w:val="nil"/>
-          <w:right w:space="0" w:sz="0" w:val="nil"/>
-          <w:between w:space="0" w:sz="0" w:val="nil"/>
-        </w:pBdr>
-        <w:shd w:fill="auto" w:val="clear"/>
-        <w:contextualSpacing w:val="0"/>
+        <w:rPr>
+          <w:color w:val="000000"/>
+        </w:rPr>
+      </w:pPr>
+      <w:r>
+        <w:rPr>
+          <w:rtl w:val="0"/>
+        </w:rPr>
+      </w:r>
+    </w:p>
+    <w:p>
+      <w:pPr>
+        <w:widowControl w:val="0"/>
+        <w:pBdr>
+          <w:top w:space="0" w:sz="0" w:val="nil"/>
+          <w:left w:space="0" w:sz="0" w:val="nil"/>
+          <w:bottom w:space="0" w:sz="0" w:val="nil"/>
+          <w:right w:space="0" w:sz="0" w:val="nil"/>
+          <w:between w:space="0" w:sz="0" w:val="nil"/>
+        </w:pBdr>
+        <w:shd w:fill="auto" w:val="clear"/>
         <w:rPr>
           <w:color w:val="000000"/>
         </w:rPr>
@@ -5142,7 +5061,6 @@
           <w:between w:space="0" w:sz="0" w:val="nil"/>
         </w:pBdr>
         <w:shd w:fill="auto" w:val="clear"/>
-        <w:contextualSpacing w:val="0"/>
         <w:rPr>
           <w:color w:val="000000"/>
         </w:rPr>
@@ -5197,7 +5115,6 @@
           <w:between w:space="0" w:sz="0" w:val="nil"/>
         </w:pBdr>
         <w:shd w:fill="auto" w:val="clear"/>
-        <w:contextualSpacing w:val="0"/>
         <w:rPr>
           <w:color w:val="000000"/>
         </w:rPr>
@@ -5246,7 +5163,6 @@
           <w:between w:space="0" w:sz="0" w:val="nil"/>
         </w:pBdr>
         <w:shd w:fill="auto" w:val="clear"/>
-        <w:contextualSpacing w:val="0"/>
         <w:rPr>
           <w:color w:val="000000"/>
         </w:rPr>
@@ -5278,7 +5194,6 @@
           <w:between w:space="0" w:sz="0" w:val="nil"/>
         </w:pBdr>
         <w:shd w:fill="auto" w:val="clear"/>
-        <w:contextualSpacing w:val="0"/>
         <w:rPr>
           <w:color w:val="000000"/>
         </w:rPr>
